--- a/Other/Bugs.docx
+++ b/Other/Bugs.docx
@@ -552,6 +552,9 @@
         </w:rPr>
       </w:pPr>
       <w:r>
+        <w:rPr>
+          <w:lang w:val="en-US"/>
+        </w:rPr>
         <w:t xml:space="preserve"> </w:t>
       </w:r>
       <w:r>
@@ -3214,330 +3217,6 @@
           <w:numId w:val="1"/>
         </w:numPr>
       </w:pPr>
-      <w:r>
-        <w:t>МРО-2М. Нет настройки параметров напряжения питания, напряжения на линейном входе.</w:t>
-      </w:r>
-    </w:p>
-    <w:p>
-      <w:pPr>
-        <w:pStyle w:val="a3"/>
-        <w:numPr>
-          <w:ilvl w:val="0"/>
-          <w:numId w:val="1"/>
-        </w:numPr>
-      </w:pPr>
-      <w:r>
-        <w:t>МРО-2М. Неверно записывается параметр «режим работы»</w:t>
-      </w:r>
-    </w:p>
-    <w:p>
-      <w:pPr>
-        <w:pStyle w:val="a3"/>
-        <w:numPr>
-          <w:ilvl w:val="0"/>
-          <w:numId w:val="1"/>
-        </w:numPr>
-      </w:pPr>
-      <w:r>
-        <w:t>Планы. Не удается привязать устройства</w:t>
-      </w:r>
-      <w:r>
-        <w:t xml:space="preserve"> </w:t>
-      </w:r>
-      <w:r>
-        <w:t>к</w:t>
-      </w:r>
-      <w:r>
-        <w:t xml:space="preserve"> невидимой зоне</w:t>
-      </w:r>
-      <w:r>
-        <w:t>.</w:t>
-      </w:r>
-    </w:p>
-    <w:p>
-      <w:pPr>
-        <w:pStyle w:val="a3"/>
-        <w:numPr>
-          <w:ilvl w:val="0"/>
-          <w:numId w:val="1"/>
-        </w:numPr>
-      </w:pPr>
-      <w:r>
-        <w:t>Неверно заполняется время эвакуации в зоне при запуске МПТ</w:t>
-      </w:r>
-    </w:p>
-    <w:p>
-      <w:pPr>
-        <w:pStyle w:val="a3"/>
-        <w:numPr>
-          <w:ilvl w:val="0"/>
-          <w:numId w:val="1"/>
-        </w:numPr>
-      </w:pPr>
-      <w:r>
-        <w:t xml:space="preserve">В зонах с МПТ некорректно производится проверка на количество </w:t>
-      </w:r>
-      <w:proofErr w:type="spellStart"/>
-      <w:r>
-        <w:t>извещателей</w:t>
-      </w:r>
-      <w:proofErr w:type="spellEnd"/>
-      <w:r>
-        <w:t xml:space="preserve"> для перехода в пожар</w:t>
-      </w:r>
-    </w:p>
-    <w:p>
-      <w:pPr>
-        <w:pStyle w:val="a3"/>
-        <w:numPr>
-          <w:ilvl w:val="0"/>
-          <w:numId w:val="1"/>
-        </w:numPr>
-      </w:pPr>
-      <w:r>
-        <w:t>Планы. При изменении типа устройства в дереве не меняется его иконка на плане</w:t>
-      </w:r>
-      <w:r>
-        <w:rPr>
-          <w:highlight w:val="cyan"/>
-        </w:rPr>
-        <w:t xml:space="preserve">     </w:t>
-      </w:r>
-    </w:p>
-    <w:p>
-      <w:pPr>
-        <w:pStyle w:val="a3"/>
-        <w:numPr>
-          <w:ilvl w:val="0"/>
-          <w:numId w:val="1"/>
-        </w:numPr>
-      </w:pPr>
-      <w:r>
-        <w:lastRenderedPageBreak/>
-        <w:t xml:space="preserve">Скрыть настройку логики РМ по </w:t>
-      </w:r>
-      <w:proofErr w:type="spellStart"/>
-      <w:r>
-        <w:t>сработке</w:t>
-      </w:r>
-      <w:proofErr w:type="spellEnd"/>
-      <w:r>
-        <w:t xml:space="preserve"> МДУ</w:t>
-      </w:r>
-    </w:p>
-    <w:p>
-      <w:pPr>
-        <w:pStyle w:val="a3"/>
-        <w:numPr>
-          <w:ilvl w:val="0"/>
-          <w:numId w:val="1"/>
-        </w:numPr>
-      </w:pPr>
-      <w:r>
-        <w:t xml:space="preserve">Предложение. Дать комментарии к тактикам </w:t>
-      </w:r>
-      <w:proofErr w:type="spellStart"/>
-      <w:r>
-        <w:t>сработки</w:t>
-      </w:r>
-      <w:proofErr w:type="spellEnd"/>
-      <w:r>
-        <w:t xml:space="preserve"> исполнительных устройств</w:t>
-      </w:r>
-      <w:r>
-        <w:t xml:space="preserve"> (могут быть непонятны, например, условия для тактики «Лампа»)</w:t>
-      </w:r>
-    </w:p>
-    <w:p>
-      <w:pPr>
-        <w:pStyle w:val="a3"/>
-        <w:numPr>
-          <w:ilvl w:val="0"/>
-          <w:numId w:val="1"/>
-        </w:numPr>
-      </w:pPr>
-      <w:r>
-        <w:t xml:space="preserve">При выборе зоны </w:t>
-      </w:r>
-      <w:proofErr w:type="gramStart"/>
-      <w:r>
-        <w:t>для</w:t>
-      </w:r>
-      <w:proofErr w:type="gramEnd"/>
-      <w:r>
-        <w:t xml:space="preserve"> КО, КЗ, КУА следует предлагать только </w:t>
-      </w:r>
-      <w:proofErr w:type="gramStart"/>
-      <w:r>
-        <w:t>те</w:t>
-      </w:r>
-      <w:proofErr w:type="gramEnd"/>
-      <w:r>
-        <w:t xml:space="preserve"> зоны, в которых есть МПТ</w:t>
-      </w:r>
-    </w:p>
-    <w:p>
-      <w:pPr>
-        <w:pStyle w:val="a3"/>
-        <w:numPr>
-          <w:ilvl w:val="0"/>
-          <w:numId w:val="1"/>
-        </w:numPr>
-      </w:pPr>
-      <w:r>
-        <w:t>При удалении устройства из дерева следует удалять его иконку с плана</w:t>
-      </w:r>
-    </w:p>
-    <w:p>
-      <w:pPr>
-        <w:pStyle w:val="a3"/>
-        <w:numPr>
-          <w:ilvl w:val="0"/>
-          <w:numId w:val="1"/>
-        </w:numPr>
-      </w:pPr>
-      <w:r>
-        <w:t>При запросе считывания параметров всех устрой</w:t>
-      </w:r>
-      <w:proofErr w:type="gramStart"/>
-      <w:r>
-        <w:t>ств пр</w:t>
-      </w:r>
-      <w:proofErr w:type="gramEnd"/>
-      <w:r>
-        <w:t xml:space="preserve">ибора считываются параметры не всех устройств </w:t>
-      </w:r>
-    </w:p>
-    <w:p>
-      <w:pPr>
-        <w:pStyle w:val="a3"/>
-        <w:numPr>
-          <w:ilvl w:val="0"/>
-          <w:numId w:val="1"/>
-        </w:numPr>
-      </w:pPr>
-      <w:r>
-        <w:t xml:space="preserve"> Не удается считать и записать параметры устройств, если мониторинг прибора отключен, при этом остальные административные функции доступны</w:t>
-      </w:r>
-    </w:p>
-    <w:p>
-      <w:pPr>
-        <w:pStyle w:val="a3"/>
-      </w:pPr>
-      <w:r>
-        <w:drawing>
-          <wp:inline distT="0" distB="0" distL="0" distR="0">
-            <wp:extent cx="3541395" cy="1637665"/>
-            <wp:effectExtent l="19050" t="0" r="1905" b="0"/>
-            <wp:docPr id="5" name="Рисунок 7"/>
-            <wp:cNvGraphicFramePr>
-              <a:graphicFrameLocks xmlns:a="http://schemas.openxmlformats.org/drawingml/2006/main" noChangeAspect="1"/>
-            </wp:cNvGraphicFramePr>
-            <a:graphic xmlns:a="http://schemas.openxmlformats.org/drawingml/2006/main">
-              <a:graphicData uri="http://schemas.openxmlformats.org/drawingml/2006/picture">
-                <pic:pic xmlns:pic="http://schemas.openxmlformats.org/drawingml/2006/picture">
-                  <pic:nvPicPr>
-                    <pic:cNvPr id="0" name="Picture 7"/>
-                    <pic:cNvPicPr>
-                      <a:picLocks noChangeAspect="1" noChangeArrowheads="1"/>
-                    </pic:cNvPicPr>
-                  </pic:nvPicPr>
-                  <pic:blipFill>
-                    <a:blip r:embed="rId7" cstate="print"/>
-                    <a:srcRect/>
-                    <a:stretch>
-                      <a:fillRect/>
-                    </a:stretch>
-                  </pic:blipFill>
-                  <pic:spPr bwMode="auto">
-                    <a:xfrm>
-                      <a:off x="0" y="0"/>
-                      <a:ext cx="3541395" cy="1637665"/>
-                    </a:xfrm>
-                    <a:prstGeom prst="rect">
-                      <a:avLst/>
-                    </a:prstGeom>
-                    <a:noFill/>
-                    <a:ln w="9525">
-                      <a:noFill/>
-                      <a:miter lim="800000"/>
-                      <a:headEnd/>
-                      <a:tailEnd/>
-                    </a:ln>
-                  </pic:spPr>
-                </pic:pic>
-              </a:graphicData>
-            </a:graphic>
-          </wp:inline>
-        </w:drawing>
-      </w:r>
-    </w:p>
-    <w:p>
-      <w:pPr>
-        <w:pStyle w:val="a3"/>
-        <w:numPr>
-          <w:ilvl w:val="0"/>
-          <w:numId w:val="1"/>
-        </w:numPr>
-      </w:pPr>
-      <w:r>
-        <w:t>При записи параметров теряется связь с АМ-1П</w:t>
-      </w:r>
-      <w:r>
-        <w:t>, АМ-1Т</w:t>
-      </w:r>
-    </w:p>
-    <w:p>
-      <w:pPr>
-        <w:pStyle w:val="a3"/>
-        <w:numPr>
-          <w:ilvl w:val="0"/>
-          <w:numId w:val="1"/>
-        </w:numPr>
-      </w:pPr>
-      <w:r>
-        <w:t>Следует указать правильные названия конфигураций АМ-1О</w:t>
-      </w:r>
-    </w:p>
-    <w:p>
-      <w:pPr>
-        <w:pStyle w:val="a3"/>
-        <w:numPr>
-          <w:ilvl w:val="0"/>
-          <w:numId w:val="1"/>
-        </w:numPr>
-      </w:pPr>
-      <w:r>
-        <w:t>Дерево устройств. При переходе к родительскому устройству посредством гиперссылки, курсор переходит на это устройство, а полоса прокрутки к нему не передвигается</w:t>
-      </w:r>
-      <w:r>
-        <w:t xml:space="preserve">. Аналогичная ситуация </w:t>
-      </w:r>
-      <w:proofErr w:type="gramStart"/>
-      <w:r>
-        <w:t>при переходе с поля с ошибками при проверке на корректность</w:t>
-      </w:r>
-      <w:proofErr w:type="gramEnd"/>
-    </w:p>
-    <w:p>
-      <w:pPr>
-        <w:pStyle w:val="a3"/>
-        <w:numPr>
-          <w:ilvl w:val="0"/>
-          <w:numId w:val="1"/>
-        </w:numPr>
-      </w:pPr>
-      <w:r>
-        <w:t>В дереве устрой</w:t>
-      </w:r>
-      <w:proofErr w:type="gramStart"/>
-      <w:r>
-        <w:t>ств пр</w:t>
-      </w:r>
-      <w:proofErr w:type="gramEnd"/>
-      <w:r>
-        <w:t>и создании новой зоны для АМ-1О нельзя выбрать охранный тип зоны</w:t>
-      </w:r>
     </w:p>
     <w:p>
       <w:pPr>
@@ -3654,7 +3333,6 @@
           <w:noProof/>
           <w:lang w:eastAsia="ru-RU"/>
         </w:rPr>
-        <w:lastRenderedPageBreak/>
         <w:drawing>
           <wp:inline distT="0" distB="0" distL="0" distR="0">
             <wp:extent cx="3544570" cy="1638935"/>
@@ -3673,7 +3351,7 @@
                     </pic:cNvPicPr>
                   </pic:nvPicPr>
                   <pic:blipFill>
-                    <a:blip r:embed="rId8" cstate="print"/>
+                    <a:blip r:embed="rId7" cstate="print"/>
                     <a:srcRect/>
                     <a:stretch>
                       <a:fillRect/>
@@ -3876,41 +3554,30 @@
           <w:numId w:val="2"/>
         </w:numPr>
         <w:ind w:left="284" w:firstLine="0"/>
-        <w:rPr>
-          <w:highlight w:val="green"/>
-        </w:rPr>
-      </w:pPr>
-      <w:r>
-        <w:rPr>
-          <w:highlight w:val="green"/>
-        </w:rPr>
+      </w:pPr>
+      <w:r>
         <w:t xml:space="preserve">При наличии </w:t>
       </w:r>
       <w:r>
         <w:rPr>
-          <w:highlight w:val="green"/>
           <w:lang w:val="en-US"/>
         </w:rPr>
         <w:t>HASP</w:t>
       </w:r>
       <w:r>
-        <w:rPr>
-          <w:highlight w:val="green"/>
-        </w:rPr>
         <w:t>-</w:t>
       </w:r>
       <w:r>
         <w:rPr>
-          <w:highlight w:val="green"/>
           <w:lang w:val="en-US"/>
         </w:rPr>
         <w:t>Pro</w:t>
       </w:r>
       <w:r>
-        <w:rPr>
-          <w:highlight w:val="green"/>
-        </w:rPr>
-        <w:t xml:space="preserve"> невозможно управление ИУ: «отсутствует лицензия на управление»</w:t>
+        <w:t xml:space="preserve"> </w:t>
+      </w:r>
+      <w:r>
+        <w:t>невозможно управление ИУ: «отсутствует лицензия на управление»</w:t>
       </w:r>
     </w:p>
     <w:p>
@@ -3944,12 +3611,6 @@
         </w:rPr>
         <w:t>-ключом, а после этого он был изъят</w:t>
       </w:r>
-      <w:r>
-        <w:rPr>
-          <w:highlight w:val="cyan"/>
-        </w:rPr>
-        <w:t>. А также программа не закрывается по истечении демонстрационного периода.</w:t>
-      </w:r>
     </w:p>
     <w:p>
       <w:pPr>
@@ -3976,9 +3637,6 @@
       <w:r>
         <w:t>В журнале событий неверно отображается сообщение о получении информации о приборе</w:t>
       </w:r>
-      <w:r>
-        <w:t>, чтении конфигурации и т.д.</w:t>
-      </w:r>
     </w:p>
     <w:p>
       <w:pPr>
@@ -4115,84 +3773,6 @@
       <w:r>
         <w:t xml:space="preserve">Отчет Журнал событий. Следует исключить перенос записей между страницами </w:t>
       </w:r>
-    </w:p>
-    <w:p>
-      <w:pPr>
-        <w:pStyle w:val="a3"/>
-        <w:numPr>
-          <w:ilvl w:val="0"/>
-          <w:numId w:val="2"/>
-        </w:numPr>
-        <w:ind w:left="284" w:firstLine="0"/>
-      </w:pPr>
-      <w:r>
-        <w:t>Состояния. Кнопка «Отключить все в пожаре» требует подтверждения по каждому устройству</w:t>
-      </w:r>
-    </w:p>
-    <w:p>
-      <w:pPr>
-        <w:pStyle w:val="a3"/>
-        <w:numPr>
-          <w:ilvl w:val="0"/>
-          <w:numId w:val="2"/>
-        </w:numPr>
-        <w:ind w:left="284" w:firstLine="0"/>
-      </w:pPr>
-      <w:r>
-        <w:t xml:space="preserve">Если после нажатия </w:t>
-      </w:r>
-      <w:r>
-        <w:t>«Подтвердить» в окне управления устройством закрыть окно авторизации пользователя, то эта кнопка становится неактивной</w:t>
-      </w:r>
-    </w:p>
-    <w:p>
-      <w:pPr>
-        <w:pStyle w:val="a3"/>
-        <w:numPr>
-          <w:ilvl w:val="0"/>
-          <w:numId w:val="2"/>
-        </w:numPr>
-        <w:ind w:left="284" w:firstLine="0"/>
-      </w:pPr>
-      <w:r>
-        <w:t>Автоматическая активация не работает, если окно программы находится за сторонним окном</w:t>
-      </w:r>
-    </w:p>
-    <w:p>
-      <w:pPr>
-        <w:pStyle w:val="a3"/>
-        <w:numPr>
-          <w:ilvl w:val="0"/>
-          <w:numId w:val="2"/>
-        </w:numPr>
-        <w:ind w:left="284" w:firstLine="0"/>
-      </w:pPr>
-      <w:r>
-        <w:t>Не работает автоматическая активация для событий охранной подсистемы</w:t>
-      </w:r>
-    </w:p>
-    <w:p>
-      <w:pPr>
-        <w:pStyle w:val="a3"/>
-        <w:numPr>
-          <w:ilvl w:val="0"/>
-          <w:numId w:val="2"/>
-        </w:numPr>
-        <w:ind w:left="284" w:firstLine="0"/>
-      </w:pPr>
-      <w:r>
-        <w:t>В подробной информации о событии в зоне указывается локальный номер зоны прибора, а не номер, указанный в конфигурации</w:t>
-      </w:r>
-    </w:p>
-    <w:p>
-      <w:pPr>
-        <w:pStyle w:val="a3"/>
-        <w:numPr>
-          <w:ilvl w:val="0"/>
-          <w:numId w:val="2"/>
-        </w:numPr>
-        <w:ind w:left="284" w:firstLine="0"/>
-      </w:pPr>
     </w:p>
     <w:p>
       <w:pPr>
